--- a/gg.docx
+++ b/gg.docx
@@ -1,40 +1,228 @@
 
 <file path=word/document.xml><?xml version="1.0" encoding="utf-8"?>
-<w:document xmlns:ve="http://schemas.openxmlformats.org/markup-compatibility/2006" xmlns:o="urn:schemas-microsoft-com:office:office" xmlns:r="http://schemas.openxmlformats.org/officeDocument/2006/relationships" xmlns:m="http://schemas.openxmlformats.org/officeDocument/2006/math" xmlns:v="urn:schemas-microsoft-com:vml" xmlns:wp="http://schemas.openxmlformats.org/drawingml/2006/wordprocessingDrawing" xmlns:w10="urn:schemas-microsoft-com:office:word" xmlns:w="http://schemas.openxmlformats.org/wordprocessingml/2006/main" xmlns:wne="http://schemas.microsoft.com/office/word/2006/wordml">
+<w:document xmlns:wpc="http://schemas.microsoft.com/office/word/2010/wordprocessingCanvas" xmlns:mc="http://schemas.openxmlformats.org/markup-compatibility/2006" xmlns:o="urn:schemas-microsoft-com:office:office" xmlns:r="http://schemas.openxmlformats.org/officeDocument/2006/relationships" xmlns:m="http://schemas.openxmlformats.org/officeDocument/2006/math" xmlns:v="urn:schemas-microsoft-com:vml" xmlns:wp14="http://schemas.microsoft.com/office/word/2010/wordprocessingDrawing" xmlns:wp="http://schemas.openxmlformats.org/drawingml/2006/wordprocessingDrawing" xmlns:w10="urn:schemas-microsoft-com:office:word" xmlns:w="http://schemas.openxmlformats.org/wordprocessingml/2006/main" xmlns:w14="http://schemas.microsoft.com/office/word/2010/wordml" xmlns:wpg="http://schemas.microsoft.com/office/word/2010/wordprocessingGroup" xmlns:wpi="http://schemas.microsoft.com/office/word/2010/wordprocessingInk" xmlns:wne="http://schemas.microsoft.com/office/word/2006/wordml" xmlns:wps="http://schemas.microsoft.com/office/word/2010/wordprocessingShape" mc:Ignorable="w14 wp14">
   <w:body>
-    <w:p>
-      <w:pPr>
-        <w:rPr>
-          <w:rFonts w:hint="cs"/>
-          <w:rtl/>
-          <w:lang w:bidi="ar-IQ"/>
-        </w:rPr>
-      </w:pPr>
-      <w:r>
-        <w:rPr>
-          <w:rFonts w:hint="cs"/>
-          <w:rtl/>
-          <w:lang w:bidi="ar-IQ"/>
-        </w:rPr>
-        <w:t>علي:</w:t>
-      </w:r>
-      <w:r>
-        <w:rPr>
-          <w:b w:val="0"/>
-          <w:sz w:val="20"/>
-        </w:rPr>
-        <w:t>عباس</w:t>
-      </w:r>
-    </w:p>
-    <w:p>
-      <w:pPr>
-        <w:rPr>
-          <w:rFonts w:hint="cs"/>
-          <w:rtl/>
-          <w:lang w:bidi="ar-IQ"/>
-        </w:rPr>
-      </w:pPr>
-    </w:p>
+    <w:tbl>
+      <w:tblPr>
+        <w:tblStyle w:val="TableGrid"/>
+        <w:bidiVisual/>
+        <w:tblW w:w="9314" w:type="dxa"/>
+        <w:tblLook w:val="04A0" w:firstRow="1" w:lastRow="0" w:firstColumn="1" w:lastColumn="0" w:noHBand="0" w:noVBand="1"/>
+      </w:tblPr>
+      <w:tblGrid>
+        <w:gridCol w:w="8414"/>
+        <w:gridCol w:w="360"/>
+        <w:gridCol w:w="270"/>
+        <w:gridCol w:w="270"/>
+      </w:tblGrid>
+      <w:tr>
+        <w:trPr>
+          <w:trHeight w:val="2420"/>
+        </w:trPr>
+        <w:tc>
+          <w:tcPr>
+            <w:tcW w:w="8414" w:type="dxa"/>
+          </w:tcPr>
+          <w:p>
+            <w:pPr>
+              <w:rPr>
+                <w:rFonts w:hint="cs"/>
+                <w:sz w:val="28"/>
+                <w:szCs w:val="28"/>
+                <w:rtl/>
+                <w:lang w:bidi="ar-IQ"/>
+              </w:rPr>
+            </w:pPr>
+            <w:r>
+              <w:rPr>
+                <w:rFonts w:hint="cs"/>
+                <w:noProof/>
+                <w:sz w:val="28"/>
+                <w:szCs w:val="28"/>
+                <w:rtl/>
+              </w:rPr>
+              <w:pict>
+                <v:shapetype id="_x0000_t202" coordsize="21600,21600" o:spt="202" path="m,l,21600r21600,l21600,xe">
+                  <v:stroke joinstyle="miter"/>
+                  <v:path gradientshapeok="t" o:connecttype="rect"/>
+                </v:shapetype>
+                <v:shape id="_x0000_s1027" type="#_x0000_t202" style="position:absolute;left:0;text-align:left;margin-left:92.1pt;margin-top:20.5pt;width:211.5pt;height:30.75pt;z-index:251660288">
+                  <v:textbox>
+                    <w:txbxContent>
+                      <w:p>
+                        <w:pPr>
+                          <w:rPr>
+                            <w:rFonts w:asciiTheme="minorHAnsi" w:hAnsiTheme="minorHAnsi"/>
+                            <w:sz w:val="20"/>
+                            <w:szCs w:val="20"/>
+                            <w:lang w:bidi="ar-IQ"/>
+                          </w:rPr>
+                        </w:pPr>
+                        <w:proofErr w:type="gramStart"/>
+                        <w:r>
+                          <w:rPr>
+                            <w:rFonts w:asciiTheme="minorHAnsi" w:hAnsiTheme="minorHAnsi"/>
+                            <w:sz w:val="20"/>
+                            <w:szCs w:val="20"/>
+                            <w:lang w:bidi="ar-IQ"/>
+                          </w:rPr>
+                          <w:t>name</w:t>
+                        </w:r>
+                        <w:proofErr w:type="gramEnd"/>
+                      </w:p>
+                    </w:txbxContent>
+                  </v:textbox>
+                </v:shape>
+              </w:pict>
+            </w:r>
+            <w:r>
+              <w:rPr>
+                <w:rFonts w:hint="cs"/>
+                <w:sz w:val="28"/>
+                <w:szCs w:val="28"/>
+                <w:rtl/>
+                <w:lang w:bidi="ar-IQ"/>
+              </w:rPr>
+              <w:t xml:space="preserve">احمد علي : </w:t>
+            </w:r>
+            <w:bookmarkStart w:id="0" w:name="_GoBack"/>
+            <w:bookmarkEnd w:id="0"/>
+          </w:p>
+        </w:tc>
+        <w:tc>
+          <w:tcPr>
+            <w:tcW w:w="360" w:type="dxa"/>
+          </w:tcPr>
+          <w:p>
+            <w:pPr>
+              <w:rPr>
+                <w:sz w:val="28"/>
+                <w:szCs w:val="28"/>
+                <w:rtl/>
+                <w:lang w:bidi="ar-IQ"/>
+              </w:rPr>
+            </w:pPr>
+          </w:p>
+        </w:tc>
+        <w:tc>
+          <w:tcPr>
+            <w:tcW w:w="270" w:type="dxa"/>
+          </w:tcPr>
+          <w:p>
+            <w:pPr>
+              <w:rPr>
+                <w:sz w:val="28"/>
+                <w:szCs w:val="28"/>
+                <w:rtl/>
+                <w:lang w:bidi="ar-IQ"/>
+              </w:rPr>
+            </w:pPr>
+          </w:p>
+        </w:tc>
+        <w:tc>
+          <w:tcPr>
+            <w:tcW w:w="270" w:type="dxa"/>
+          </w:tcPr>
+          <w:p>
+            <w:pPr>
+              <w:rPr>
+                <w:sz w:val="28"/>
+                <w:szCs w:val="28"/>
+                <w:rtl/>
+                <w:lang w:bidi="ar-IQ"/>
+              </w:rPr>
+            </w:pPr>
+          </w:p>
+        </w:tc>
+      </w:tr>
+      <w:tr>
+        <w:trPr>
+          <w:trHeight w:val="5867"/>
+        </w:trPr>
+        <w:tc>
+          <w:tcPr>
+            <w:tcW w:w="8414" w:type="dxa"/>
+          </w:tcPr>
+          <w:p>
+            <w:pPr>
+              <w:rPr>
+                <w:sz w:val="28"/>
+                <w:szCs w:val="28"/>
+                <w:rtl/>
+                <w:lang w:bidi="ar-IQ"/>
+              </w:rPr>
+            </w:pPr>
+            <w:r>
+              <w:rPr>
+                <w:noProof/>
+              </w:rPr>
+              <w:pict>
+                <v:shape id="Text Box 2" o:spid="_x0000_s1026" type="#_x0000_t202" style="position:absolute;left:0;text-align:left;margin-left:428.15pt;margin-top:117.25pt;width:52.45pt;height:182.25pt;z-index:251659264;visibility:visible;mso-wrap-distance-left:9pt;mso-wrap-distance-top:0;mso-wrap-distance-right:9pt;mso-wrap-distance-bottom:0;mso-position-horizontal-relative:text;mso-position-vertical-relative:text;mso-width-relative:margin;mso-height-relative:margin;v-text-anchor:top" o:gfxdata="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">
+                  <o:extrusion v:ext="view" rotationangle=",-25"/>
+                  <v:textbox>
+                    <w:txbxContent>
+                      <w:p>
+                        <w:pPr>
+                          <w:rPr>
+                            <w:rFonts w:hint="cs"/>
+                            <w:lang w:bidi="ar-IQ"/>
+                          </w:rPr>
+                        </w:pPr>
+                      </w:p>
+                    </w:txbxContent>
+                  </v:textbox>
+                </v:shape>
+              </w:pict>
+            </w:r>
+          </w:p>
+        </w:tc>
+        <w:tc>
+          <w:tcPr>
+            <w:tcW w:w="360" w:type="dxa"/>
+          </w:tcPr>
+          <w:p>
+            <w:pPr>
+              <w:rPr>
+                <w:sz w:val="28"/>
+                <w:szCs w:val="28"/>
+                <w:rtl/>
+                <w:lang w:bidi="ar-IQ"/>
+              </w:rPr>
+            </w:pPr>
+          </w:p>
+        </w:tc>
+        <w:tc>
+          <w:tcPr>
+            <w:tcW w:w="270" w:type="dxa"/>
+          </w:tcPr>
+          <w:p>
+            <w:pPr>
+              <w:rPr>
+                <w:sz w:val="28"/>
+                <w:szCs w:val="28"/>
+                <w:rtl/>
+                <w:lang w:bidi="ar-IQ"/>
+              </w:rPr>
+            </w:pPr>
+          </w:p>
+        </w:tc>
+        <w:tc>
+          <w:tcPr>
+            <w:tcW w:w="270" w:type="dxa"/>
+          </w:tcPr>
+          <w:p>
+            <w:pPr>
+              <w:rPr>
+                <w:sz w:val="28"/>
+                <w:szCs w:val="28"/>
+                <w:rtl/>
+                <w:lang w:bidi="ar-IQ"/>
+              </w:rPr>
+            </w:pPr>
+          </w:p>
+        </w:tc>
+      </w:tr>
+    </w:tbl>
     <w:p>
       <w:pPr>
         <w:rPr>
@@ -44,14 +232,6 @@
           <w:lang w:bidi="ar-IQ"/>
         </w:rPr>
       </w:pPr>
-      <w:r>
-        <w:rPr>
-          <w:rFonts w:hint="cs"/>
-          <w:rtl/>
-          <w:lang w:bidi="ar-IQ"/>
-        </w:rPr>
-        <w:t>احمد:</w:t>
-      </w:r>
     </w:p>
     <w:sectPr>
       <w:pgSz w:w="11906" w:h="16838"/>
@@ -66,7 +246,7 @@
 </file>
 
 <file path=word/styles.xml><?xml version="1.0" encoding="utf-8"?>
-<w:styles xmlns:r="http://schemas.openxmlformats.org/officeDocument/2006/relationships" xmlns:w="http://schemas.openxmlformats.org/wordprocessingml/2006/main">
+<w:styles xmlns:mc="http://schemas.openxmlformats.org/markup-compatibility/2006" xmlns:r="http://schemas.openxmlformats.org/officeDocument/2006/relationships" xmlns:w="http://schemas.openxmlformats.org/wordprocessingml/2006/main" xmlns:w14="http://schemas.microsoft.com/office/word/2010/wordml" mc:Ignorable="w14">
   <w:docDefaults>
     <w:rPrDefault>
       <w:rPr>
@@ -221,7 +401,7 @@
     <w:lsdException w:name="Bibliography" w:uiPriority="37"/>
     <w:lsdException w:name="TOC Heading" w:uiPriority="39" w:qFormat="1"/>
   </w:latentStyles>
-  <w:style w:type="paragraph" w:default="1" w:styleId="a">
+  <w:style w:type="paragraph" w:default="1" w:styleId="Normal">
     <w:name w:val="Normal"/>
     <w:qFormat/>
     <w:rsid w:val="001C18C0"/>
@@ -233,18 +413,17 @@
       <w:sz w:val="200"/>
     </w:rPr>
   </w:style>
-  <w:style w:type="character" w:default="1" w:styleId="a0">
+  <w:style w:type="character" w:default="1" w:styleId="DefaultParagraphFont">
     <w:name w:val="Default Paragraph Font"/>
     <w:uiPriority w:val="1"/>
     <w:semiHidden/>
     <w:unhideWhenUsed/>
   </w:style>
-  <w:style w:type="table" w:default="1" w:styleId="a1">
+  <w:style w:type="table" w:default="1" w:styleId="TableNormal">
     <w:name w:val="Normal Table"/>
     <w:uiPriority w:val="99"/>
     <w:semiHidden/>
     <w:unhideWhenUsed/>
-    <w:qFormat/>
     <w:tblPr>
       <w:tblInd w:w="0" w:type="dxa"/>
       <w:tblCellMar>
@@ -255,7 +434,253 @@
       </w:tblCellMar>
     </w:tblPr>
   </w:style>
-  <w:style w:type="numbering" w:default="1" w:styleId="a2">
+  <w:style w:type="numbering" w:default="1" w:styleId="NoList">
+    <w:name w:val="No List"/>
+    <w:uiPriority w:val="99"/>
+    <w:semiHidden/>
+    <w:unhideWhenUsed/>
+  </w:style>
+  <w:style w:type="table" w:styleId="TableGrid">
+    <w:name w:val="Table Grid"/>
+    <w:basedOn w:val="TableNormal"/>
+    <w:uiPriority w:val="59"/>
+    <w:rsid w:val="00A55143"/>
+    <w:pPr>
+      <w:spacing w:after="0" w:line="240" w:lineRule="auto"/>
+    </w:pPr>
+    <w:tblPr>
+      <w:tblInd w:w="0" w:type="dxa"/>
+      <w:tblBorders>
+        <w:top w:val="single" w:sz="4" w:space="0" w:color="auto"/>
+        <w:left w:val="single" w:sz="4" w:space="0" w:color="auto"/>
+        <w:bottom w:val="single" w:sz="4" w:space="0" w:color="auto"/>
+        <w:right w:val="single" w:sz="4" w:space="0" w:color="auto"/>
+        <w:insideH w:val="single" w:sz="4" w:space="0" w:color="auto"/>
+        <w:insideV w:val="single" w:sz="4" w:space="0" w:color="auto"/>
+      </w:tblBorders>
+      <w:tblCellMar>
+        <w:top w:w="0" w:type="dxa"/>
+        <w:left w:w="108" w:type="dxa"/>
+        <w:bottom w:w="0" w:type="dxa"/>
+        <w:right w:w="108" w:type="dxa"/>
+      </w:tblCellMar>
+    </w:tblPr>
+  </w:style>
+  <w:style w:type="paragraph" w:styleId="BalloonText">
+    <w:name w:val="Balloon Text"/>
+    <w:basedOn w:val="Normal"/>
+    <w:link w:val="BalloonTextChar"/>
+    <w:uiPriority w:val="99"/>
+    <w:semiHidden/>
+    <w:unhideWhenUsed/>
+    <w:rsid w:val="00A55143"/>
+    <w:pPr>
+      <w:spacing w:after="0" w:line="240" w:lineRule="auto"/>
+    </w:pPr>
+    <w:rPr>
+      <w:rFonts w:ascii="Tahoma" w:hAnsi="Tahoma" w:cs="Tahoma"/>
+      <w:sz w:val="16"/>
+      <w:szCs w:val="16"/>
+    </w:rPr>
+  </w:style>
+  <w:style w:type="character" w:customStyle="1" w:styleId="BalloonTextChar">
+    <w:name w:val="Balloon Text Char"/>
+    <w:basedOn w:val="DefaultParagraphFont"/>
+    <w:link w:val="BalloonText"/>
+    <w:uiPriority w:val="99"/>
+    <w:semiHidden/>
+    <w:rsid w:val="00A55143"/>
+    <w:rPr>
+      <w:rFonts w:ascii="Tahoma" w:hAnsi="Tahoma" w:cs="Tahoma"/>
+      <w:sz w:val="16"/>
+      <w:szCs w:val="16"/>
+    </w:rPr>
+  </w:style>
+</w:styles>
+</file>
+
+<file path=word/stylesWithEffects.xml><?xml version="1.0" encoding="utf-8"?>
+<w:styles xmlns:wpc="http://schemas.microsoft.com/office/word/2010/wordprocessingCanvas" xmlns:mc="http://schemas.openxmlformats.org/markup-compatibility/2006" xmlns:o="urn:schemas-microsoft-com:office:office" xmlns:r="http://schemas.openxmlformats.org/officeDocument/2006/relationships" xmlns:m="http://schemas.openxmlformats.org/officeDocument/2006/math" xmlns:v="urn:schemas-microsoft-com:vml" xmlns:wp14="http://schemas.microsoft.com/office/word/2010/wordprocessingDrawing" xmlns:wp="http://schemas.openxmlformats.org/drawingml/2006/wordprocessingDrawing" xmlns:w10="urn:schemas-microsoft-com:office:word" xmlns:w="http://schemas.openxmlformats.org/wordprocessingml/2006/main" xmlns:w14="http://schemas.microsoft.com/office/word/2010/wordml" xmlns:wpg="http://schemas.microsoft.com/office/word/2010/wordprocessingGroup" xmlns:wpi="http://schemas.microsoft.com/office/word/2010/wordprocessingInk" xmlns:wne="http://schemas.microsoft.com/office/word/2006/wordml" xmlns:wps="http://schemas.microsoft.com/office/word/2010/wordprocessingShape" mc:Ignorable="w14 wp14">
+  <w:docDefaults>
+    <w:rPrDefault>
+      <w:rPr>
+        <w:rFonts w:asciiTheme="minorHAnsi" w:eastAsiaTheme="minorEastAsia" w:hAnsiTheme="minorHAnsi" w:cstheme="minorBidi"/>
+        <w:sz w:val="22"/>
+        <w:szCs w:val="22"/>
+        <w:lang w:val="en-US" w:eastAsia="en-US" w:bidi="ar-SA"/>
+      </w:rPr>
+    </w:rPrDefault>
+    <w:pPrDefault>
+      <w:pPr>
+        <w:spacing w:after="200" w:line="276" w:lineRule="auto"/>
+      </w:pPr>
+    </w:pPrDefault>
+  </w:docDefaults>
+  <w:latentStyles w:defLockedState="0" w:defUIPriority="99" w:defSemiHidden="1" w:defUnhideWhenUsed="1" w:defQFormat="0" w:count="267">
+    <w:lsdException w:name="Normal" w:semiHidden="0" w:uiPriority="0" w:unhideWhenUsed="0" w:qFormat="1"/>
+    <w:lsdException w:name="heading 1" w:semiHidden="0" w:uiPriority="9" w:unhideWhenUsed="0" w:qFormat="1"/>
+    <w:lsdException w:name="heading 2" w:uiPriority="9" w:qFormat="1"/>
+    <w:lsdException w:name="heading 3" w:uiPriority="9" w:qFormat="1"/>
+    <w:lsdException w:name="heading 4" w:uiPriority="9" w:qFormat="1"/>
+    <w:lsdException w:name="heading 5" w:uiPriority="9" w:qFormat="1"/>
+    <w:lsdException w:name="heading 6" w:uiPriority="9" w:qFormat="1"/>
+    <w:lsdException w:name="heading 7" w:uiPriority="9" w:qFormat="1"/>
+    <w:lsdException w:name="heading 8" w:uiPriority="9" w:qFormat="1"/>
+    <w:lsdException w:name="heading 9" w:uiPriority="9" w:qFormat="1"/>
+    <w:lsdException w:name="toc 1" w:uiPriority="39"/>
+    <w:lsdException w:name="toc 2" w:uiPriority="39"/>
+    <w:lsdException w:name="toc 3" w:uiPriority="39"/>
+    <w:lsdException w:name="toc 4" w:uiPriority="39"/>
+    <w:lsdException w:name="toc 5" w:uiPriority="39"/>
+    <w:lsdException w:name="toc 6" w:uiPriority="39"/>
+    <w:lsdException w:name="toc 7" w:uiPriority="39"/>
+    <w:lsdException w:name="toc 8" w:uiPriority="39"/>
+    <w:lsdException w:name="toc 9" w:uiPriority="39"/>
+    <w:lsdException w:name="caption" w:uiPriority="35" w:qFormat="1"/>
+    <w:lsdException w:name="Title" w:semiHidden="0" w:uiPriority="10" w:unhideWhenUsed="0" w:qFormat="1"/>
+    <w:lsdException w:name="Default Paragraph Font" w:uiPriority="1"/>
+    <w:lsdException w:name="Subtitle" w:semiHidden="0" w:uiPriority="11" w:unhideWhenUsed="0" w:qFormat="1"/>
+    <w:lsdException w:name="Strong" w:semiHidden="0" w:uiPriority="22" w:unhideWhenUsed="0" w:qFormat="1"/>
+    <w:lsdException w:name="Emphasis" w:semiHidden="0" w:uiPriority="20" w:unhideWhenUsed="0" w:qFormat="1"/>
+    <w:lsdException w:name="Table Grid" w:semiHidden="0" w:uiPriority="59" w:unhideWhenUsed="0"/>
+    <w:lsdException w:name="Placeholder Text" w:unhideWhenUsed="0"/>
+    <w:lsdException w:name="No Spacing" w:semiHidden="0" w:uiPriority="1" w:unhideWhenUsed="0" w:qFormat="1"/>
+    <w:lsdException w:name="Light Shading" w:semiHidden="0" w:uiPriority="60" w:unhideWhenUsed="0"/>
+    <w:lsdException w:name="Light List" w:semiHidden="0" w:uiPriority="61" w:unhideWhenUsed="0"/>
+    <w:lsdException w:name="Light Grid" w:semiHidden="0" w:uiPriority="62" w:unhideWhenUsed="0"/>
+    <w:lsdException w:name="Medium Shading 1" w:semiHidden="0" w:uiPriority="63" w:unhideWhenUsed="0"/>
+    <w:lsdException w:name="Medium Shading 2" w:semiHidden="0" w:uiPriority="64" w:unhideWhenUsed="0"/>
+    <w:lsdException w:name="Medium List 1" w:semiHidden="0" w:uiPriority="65" w:unhideWhenUsed="0"/>
+    <w:lsdException w:name="Medium List 2" w:semiHidden="0" w:uiPriority="66" w:unhideWhenUsed="0"/>
+    <w:lsdException w:name="Medium Grid 1" w:semiHidden="0" w:uiPriority="67" w:unhideWhenUsed="0"/>
+    <w:lsdException w:name="Medium Grid 2" w:semiHidden="0" w:uiPriority="68" w:unhideWhenUsed="0"/>
+    <w:lsdException w:name="Medium Grid 3" w:semiHidden="0" w:uiPriority="69" w:unhideWhenUsed="0"/>
+    <w:lsdException w:name="Dark List" w:semiHidden="0" w:uiPriority="70" w:unhideWhenUsed="0"/>
+    <w:lsdException w:name="Colorful Shading" w:semiHidden="0" w:uiPriority="71" w:unhideWhenUsed="0"/>
+    <w:lsdException w:name="Colorful List" w:semiHidden="0" w:uiPriority="72" w:unhideWhenUsed="0"/>
+    <w:lsdException w:name="Colorful Grid" w:semiHidden="0" w:uiPriority="73" w:unhideWhenUsed="0"/>
+    <w:lsdException w:name="Light Shading Accent 1" w:semiHidden="0" w:uiPriority="60" w:unhideWhenUsed="0"/>
+    <w:lsdException w:name="Light List Accent 1" w:semiHidden="0" w:uiPriority="61" w:unhideWhenUsed="0"/>
+    <w:lsdException w:name="Light Grid Accent 1" w:semiHidden="0" w:uiPriority="62" w:unhideWhenUsed="0"/>
+    <w:lsdException w:name="Medium Shading 1 Accent 1" w:semiHidden="0" w:uiPriority="63" w:unhideWhenUsed="0"/>
+    <w:lsdException w:name="Medium Shading 2 Accent 1" w:semiHidden="0" w:uiPriority="64" w:unhideWhenUsed="0"/>
+    <w:lsdException w:name="Medium List 1 Accent 1" w:semiHidden="0" w:uiPriority="65" w:unhideWhenUsed="0"/>
+    <w:lsdException w:name="Revision" w:unhideWhenUsed="0"/>
+    <w:lsdException w:name="List Paragraph" w:semiHidden="0" w:uiPriority="34" w:unhideWhenUsed="0" w:qFormat="1"/>
+    <w:lsdException w:name="Quote" w:semiHidden="0" w:uiPriority="29" w:unhideWhenUsed="0" w:qFormat="1"/>
+    <w:lsdException w:name="Intense Quote" w:semiHidden="0" w:uiPriority="30" w:unhideWhenUsed="0" w:qFormat="1"/>
+    <w:lsdException w:name="Medium List 2 Accent 1" w:semiHidden="0" w:uiPriority="66" w:unhideWhenUsed="0"/>
+    <w:lsdException w:name="Medium Grid 1 Accent 1" w:semiHidden="0" w:uiPriority="67" w:unhideWhenUsed="0"/>
+    <w:lsdException w:name="Medium Grid 2 Accent 1" w:semiHidden="0" w:uiPriority="68" w:unhideWhenUsed="0"/>
+    <w:lsdException w:name="Medium Grid 3 Accent 1" w:semiHidden="0" w:uiPriority="69" w:unhideWhenUsed="0"/>
+    <w:lsdException w:name="Dark List Accent 1" w:semiHidden="0" w:uiPriority="70" w:unhideWhenUsed="0"/>
+    <w:lsdException w:name="Colorful Shading Accent 1" w:semiHidden="0" w:uiPriority="71" w:unhideWhenUsed="0"/>
+    <w:lsdException w:name="Colorful List Accent 1" w:semiHidden="0" w:uiPriority="72" w:unhideWhenUsed="0"/>
+    <w:lsdException w:name="Colorful Grid Accent 1" w:semiHidden="0" w:uiPriority="73" w:unhideWhenUsed="0"/>
+    <w:lsdException w:name="Light Shading Accent 2" w:semiHidden="0" w:uiPriority="60" w:unhideWhenUsed="0"/>
+    <w:lsdException w:name="Light List Accent 2" w:semiHidden="0" w:uiPriority="61" w:unhideWhenUsed="0"/>
+    <w:lsdException w:name="Light Grid Accent 2" w:semiHidden="0" w:uiPriority="62" w:unhideWhenUsed="0"/>
+    <w:lsdException w:name="Medium Shading 1 Accent 2" w:semiHidden="0" w:uiPriority="63" w:unhideWhenUsed="0"/>
+    <w:lsdException w:name="Medium Shading 2 Accent 2" w:semiHidden="0" w:uiPriority="64" w:unhideWhenUsed="0"/>
+    <w:lsdException w:name="Medium List 1 Accent 2" w:semiHidden="0" w:uiPriority="65" w:unhideWhenUsed="0"/>
+    <w:lsdException w:name="Medium List 2 Accent 2" w:semiHidden="0" w:uiPriority="66" w:unhideWhenUsed="0"/>
+    <w:lsdException w:name="Medium Grid 1 Accent 2" w:semiHidden="0" w:uiPriority="67" w:unhideWhenUsed="0"/>
+    <w:lsdException w:name="Medium Grid 2 Accent 2" w:semiHidden="0" w:uiPriority="68" w:unhideWhenUsed="0"/>
+    <w:lsdException w:name="Medium Grid 3 Accent 2" w:semiHidden="0" w:uiPriority="69" w:unhideWhenUsed="0"/>
+    <w:lsdException w:name="Dark List Accent 2" w:semiHidden="0" w:uiPriority="70" w:unhideWhenUsed="0"/>
+    <w:lsdException w:name="Colorful Shading Accent 2" w:semiHidden="0" w:uiPriority="71" w:unhideWhenUsed="0"/>
+    <w:lsdException w:name="Colorful List Accent 2" w:semiHidden="0" w:uiPriority="72" w:unhideWhenUsed="0"/>
+    <w:lsdException w:name="Colorful Grid Accent 2" w:semiHidden="0" w:uiPriority="73" w:unhideWhenUsed="0"/>
+    <w:lsdException w:name="Light Shading Accent 3" w:semiHidden="0" w:uiPriority="60" w:unhideWhenUsed="0"/>
+    <w:lsdException w:name="Light List Accent 3" w:semiHidden="0" w:uiPriority="61" w:unhideWhenUsed="0"/>
+    <w:lsdException w:name="Light Grid Accent 3" w:semiHidden="0" w:uiPriority="62" w:unhideWhenUsed="0"/>
+    <w:lsdException w:name="Medium Shading 1 Accent 3" w:semiHidden="0" w:uiPriority="63" w:unhideWhenUsed="0"/>
+    <w:lsdException w:name="Medium Shading 2 Accent 3" w:semiHidden="0" w:uiPriority="64" w:unhideWhenUsed="0"/>
+    <w:lsdException w:name="Medium List 1 Accent 3" w:semiHidden="0" w:uiPriority="65" w:unhideWhenUsed="0"/>
+    <w:lsdException w:name="Medium List 2 Accent 3" w:semiHidden="0" w:uiPriority="66" w:unhideWhenUsed="0"/>
+    <w:lsdException w:name="Medium Grid 1 Accent 3" w:semiHidden="0" w:uiPriority="67" w:unhideWhenUsed="0"/>
+    <w:lsdException w:name="Medium Grid 2 Accent 3" w:semiHidden="0" w:uiPriority="68" w:unhideWhenUsed="0"/>
+    <w:lsdException w:name="Medium Grid 3 Accent 3" w:semiHidden="0" w:uiPriority="69" w:unhideWhenUsed="0"/>
+    <w:lsdException w:name="Dark List Accent 3" w:semiHidden="0" w:uiPriority="70" w:unhideWhenUsed="0"/>
+    <w:lsdException w:name="Colorful Shading Accent 3" w:semiHidden="0" w:uiPriority="71" w:unhideWhenUsed="0"/>
+    <w:lsdException w:name="Colorful List Accent 3" w:semiHidden="0" w:uiPriority="72" w:unhideWhenUsed="0"/>
+    <w:lsdException w:name="Colorful Grid Accent 3" w:semiHidden="0" w:uiPriority="73" w:unhideWhenUsed="0"/>
+    <w:lsdException w:name="Light Shading Accent 4" w:semiHidden="0" w:uiPriority="60" w:unhideWhenUsed="0"/>
+    <w:lsdException w:name="Light List Accent 4" w:semiHidden="0" w:uiPriority="61" w:unhideWhenUsed="0"/>
+    <w:lsdException w:name="Light Grid Accent 4" w:semiHidden="0" w:uiPriority="62" w:unhideWhenUsed="0"/>
+    <w:lsdException w:name="Medium Shading 1 Accent 4" w:semiHidden="0" w:uiPriority="63" w:unhideWhenUsed="0"/>
+    <w:lsdException w:name="Medium Shading 2 Accent 4" w:semiHidden="0" w:uiPriority="64" w:unhideWhenUsed="0"/>
+    <w:lsdException w:name="Medium List 1 Accent 4" w:semiHidden="0" w:uiPriority="65" w:unhideWhenUsed="0"/>
+    <w:lsdException w:name="Medium List 2 Accent 4" w:semiHidden="0" w:uiPriority="66" w:unhideWhenUsed="0"/>
+    <w:lsdException w:name="Medium Grid 1 Accent 4" w:semiHidden="0" w:uiPriority="67" w:unhideWhenUsed="0"/>
+    <w:lsdException w:name="Medium Grid 2 Accent 4" w:semiHidden="0" w:uiPriority="68" w:unhideWhenUsed="0"/>
+    <w:lsdException w:name="Medium Grid 3 Accent 4" w:semiHidden="0" w:uiPriority="69" w:unhideWhenUsed="0"/>
+    <w:lsdException w:name="Dark List Accent 4" w:semiHidden="0" w:uiPriority="70" w:unhideWhenUsed="0"/>
+    <w:lsdException w:name="Colorful Shading Accent 4" w:semiHidden="0" w:uiPriority="71" w:unhideWhenUsed="0"/>
+    <w:lsdException w:name="Colorful List Accent 4" w:semiHidden="0" w:uiPriority="72" w:unhideWhenUsed="0"/>
+    <w:lsdException w:name="Colorful Grid Accent 4" w:semiHidden="0" w:uiPriority="73" w:unhideWhenUsed="0"/>
+    <w:lsdException w:name="Light Shading Accent 5" w:semiHidden="0" w:uiPriority="60" w:unhideWhenUsed="0"/>
+    <w:lsdException w:name="Light List Accent 5" w:semiHidden="0" w:uiPriority="61" w:unhideWhenUsed="0"/>
+    <w:lsdException w:name="Light Grid Accent 5" w:semiHidden="0" w:uiPriority="62" w:unhideWhenUsed="0"/>
+    <w:lsdException w:name="Medium Shading 1 Accent 5" w:semiHidden="0" w:uiPriority="63" w:unhideWhenUsed="0"/>
+    <w:lsdException w:name="Medium Shading 2 Accent 5" w:semiHidden="0" w:uiPriority="64" w:unhideWhenUsed="0"/>
+    <w:lsdException w:name="Medium List 1 Accent 5" w:semiHidden="0" w:uiPriority="65" w:unhideWhenUsed="0"/>
+    <w:lsdException w:name="Medium List 2 Accent 5" w:semiHidden="0" w:uiPriority="66" w:unhideWhenUsed="0"/>
+    <w:lsdException w:name="Medium Grid 1 Accent 5" w:semiHidden="0" w:uiPriority="67" w:unhideWhenUsed="0"/>
+    <w:lsdException w:name="Medium Grid 2 Accent 5" w:semiHidden="0" w:uiPriority="68" w:unhideWhenUsed="0"/>
+    <w:lsdException w:name="Medium Grid 3 Accent 5" w:semiHidden="0" w:uiPriority="69" w:unhideWhenUsed="0"/>
+    <w:lsdException w:name="Dark List Accent 5" w:semiHidden="0" w:uiPriority="70" w:unhideWhenUsed="0"/>
+    <w:lsdException w:name="Colorful Shading Accent 5" w:semiHidden="0" w:uiPriority="71" w:unhideWhenUsed="0"/>
+    <w:lsdException w:name="Colorful List Accent 5" w:semiHidden="0" w:uiPriority="72" w:unhideWhenUsed="0"/>
+    <w:lsdException w:name="Colorful Grid Accent 5" w:semiHidden="0" w:uiPriority="73" w:unhideWhenUsed="0"/>
+    <w:lsdException w:name="Light Shading Accent 6" w:semiHidden="0" w:uiPriority="60" w:unhideWhenUsed="0"/>
+    <w:lsdException w:name="Light List Accent 6" w:semiHidden="0" w:uiPriority="61" w:unhideWhenUsed="0"/>
+    <w:lsdException w:name="Light Grid Accent 6" w:semiHidden="0" w:uiPriority="62" w:unhideWhenUsed="0"/>
+    <w:lsdException w:name="Medium Shading 1 Accent 6" w:semiHidden="0" w:uiPriority="63" w:unhideWhenUsed="0"/>
+    <w:lsdException w:name="Medium Shading 2 Accent 6" w:semiHidden="0" w:uiPriority="64" w:unhideWhenUsed="0"/>
+    <w:lsdException w:name="Medium List 1 Accent 6" w:semiHidden="0" w:uiPriority="65" w:unhideWhenUsed="0"/>
+    <w:lsdException w:name="Medium List 2 Accent 6" w:semiHidden="0" w:uiPriority="66" w:unhideWhenUsed="0"/>
+    <w:lsdException w:name="Medium Grid 1 Accent 6" w:semiHidden="0" w:uiPriority="67" w:unhideWhenUsed="0"/>
+    <w:lsdException w:name="Medium Grid 2 Accent 6" w:semiHidden="0" w:uiPriority="68" w:unhideWhenUsed="0"/>
+    <w:lsdException w:name="Medium Grid 3 Accent 6" w:semiHidden="0" w:uiPriority="69" w:unhideWhenUsed="0"/>
+    <w:lsdException w:name="Dark List Accent 6" w:semiHidden="0" w:uiPriority="70" w:unhideWhenUsed="0"/>
+    <w:lsdException w:name="Colorful Shading Accent 6" w:semiHidden="0" w:uiPriority="71" w:unhideWhenUsed="0"/>
+    <w:lsdException w:name="Colorful List Accent 6" w:semiHidden="0" w:uiPriority="72" w:unhideWhenUsed="0"/>
+    <w:lsdException w:name="Colorful Grid Accent 6" w:semiHidden="0" w:uiPriority="73" w:unhideWhenUsed="0"/>
+    <w:lsdException w:name="Subtle Emphasis" w:semiHidden="0" w:uiPriority="19" w:unhideWhenUsed="0" w:qFormat="1"/>
+    <w:lsdException w:name="Intense Emphasis" w:semiHidden="0" w:uiPriority="21" w:unhideWhenUsed="0" w:qFormat="1"/>
+    <w:lsdException w:name="Subtle Reference" w:semiHidden="0" w:uiPriority="31" w:unhideWhenUsed="0" w:qFormat="1"/>
+    <w:lsdException w:name="Intense Reference" w:semiHidden="0" w:uiPriority="32" w:unhideWhenUsed="0" w:qFormat="1"/>
+    <w:lsdException w:name="Book Title" w:semiHidden="0" w:uiPriority="33" w:unhideWhenUsed="0" w:qFormat="1"/>
+    <w:lsdException w:name="Bibliography" w:uiPriority="37"/>
+    <w:lsdException w:name="TOC Heading" w:uiPriority="39" w:qFormat="1"/>
+  </w:latentStyles>
+  <w:style w:type="paragraph" w:default="1" w:styleId="Normal">
+    <w:name w:val="Normal"/>
+    <w:qFormat/>
+  </w:style>
+  <w:style w:type="character" w:default="1" w:styleId="DefaultParagraphFont">
+    <w:name w:val="Default Paragraph Font"/>
+    <w:uiPriority w:val="1"/>
+    <w:semiHidden/>
+    <w:unhideWhenUsed/>
+  </w:style>
+  <w:style w:type="table" w:default="1" w:styleId="TableNormal">
+    <w:name w:val="Normal Table"/>
+    <w:uiPriority w:val="99"/>
+    <w:semiHidden/>
+    <w:unhideWhenUsed/>
+    <w:tblPr>
+      <w:tblInd w:w="0" w:type="dxa"/>
+      <w:tblCellMar>
+        <w:top w:w="0" w:type="dxa"/>
+        <w:left w:w="108" w:type="dxa"/>
+        <w:bottom w:w="0" w:type="dxa"/>
+        <w:right w:w="108" w:type="dxa"/>
+      </w:tblCellMar>
+    </w:tblPr>
+  </w:style>
+  <w:style w:type="numbering" w:default="1" w:styleId="NoList">
     <w:name w:val="No List"/>
     <w:uiPriority w:val="99"/>
     <w:semiHidden/>
